--- a/Assignment.docx
+++ b/Assignment.docx
@@ -4,19 +4,20 @@
   <w:body>
     <w:p>
       <w:pPr>
+        <w:spacing w:line="240" w:lineRule="auto"/>
         <w:jc w:val="center"/>
         <w:rPr>
           <w:rFonts w:ascii="Merriweather" w:cs="Merriweather" w:eastAsia="Merriweather" w:hAnsi="Merriweather"/>
-          <w:sz w:val="40"/>
-          <w:szCs w:val="40"/>
+          <w:sz w:val="36"/>
+          <w:szCs w:val="36"/>
           <w:u w:val="single"/>
         </w:rPr>
       </w:pPr>
       <w:r>
         <w:rPr>
           <w:rFonts w:ascii="Merriweather" w:cs="Merriweather" w:eastAsia="Merriweather" w:hAnsi="Merriweather"/>
-          <w:sz w:val="40"/>
-          <w:szCs w:val="40"/>
+          <w:sz w:val="36"/>
+          <w:szCs w:val="36"/>
           <w:u w:val="single"/>
           <w:rtl w:val="0"/>
         </w:rPr>
@@ -25,6 +26,7 @@
     </w:p>
     <w:p>
       <w:pPr>
+        <w:spacing w:line="240" w:lineRule="auto"/>
         <w:jc w:val="center"/>
         <w:rPr>
           <w:sz w:val="24"/>
@@ -42,6 +44,7 @@
     </w:p>
     <w:p>
       <w:pPr>
+        <w:spacing w:line="240" w:lineRule="auto"/>
         <w:jc w:val="center"/>
         <w:rPr>
           <w:sz w:val="24"/>
@@ -56,16 +59,17 @@
     </w:p>
     <w:p>
       <w:pPr>
-        <w:rPr>
-          <w:sz w:val="30"/>
-          <w:szCs w:val="30"/>
+        <w:spacing w:line="240" w:lineRule="auto"/>
+        <w:rPr>
+          <w:sz w:val="28"/>
+          <w:szCs w:val="28"/>
         </w:rPr>
       </w:pPr>
       <w:r>
         <w:rPr>
           <w:rFonts w:ascii="Merriweather" w:cs="Merriweather" w:eastAsia="Merriweather" w:hAnsi="Merriweather"/>
-          <w:sz w:val="30"/>
-          <w:szCs w:val="30"/>
+          <w:sz w:val="28"/>
+          <w:szCs w:val="28"/>
           <w:rtl w:val="0"/>
         </w:rPr>
         <w:t xml:space="preserve">Problem :</w:t>
@@ -309,30 +313,32 @@
     </w:p>
     <w:p>
       <w:pPr>
-        <w:rPr>
-          <w:sz w:val="24"/>
-          <w:szCs w:val="24"/>
-        </w:rPr>
-      </w:pPr>
-      <w:r>
-        <w:rPr>
-          <w:rtl w:val="0"/>
-        </w:rPr>
-      </w:r>
-    </w:p>
-    <w:p>
-      <w:pPr>
+        <w:spacing w:line="240" w:lineRule="auto"/>
+        <w:rPr>
+          <w:sz w:val="24"/>
+          <w:szCs w:val="24"/>
+        </w:rPr>
+      </w:pPr>
+      <w:r>
+        <w:rPr>
+          <w:rtl w:val="0"/>
+        </w:rPr>
+      </w:r>
+    </w:p>
+    <w:p>
+      <w:pPr>
+        <w:spacing w:line="240" w:lineRule="auto"/>
         <w:rPr>
           <w:rFonts w:ascii="Merriweather" w:cs="Merriweather" w:eastAsia="Merriweather" w:hAnsi="Merriweather"/>
-          <w:sz w:val="30"/>
-          <w:szCs w:val="30"/>
+          <w:sz w:val="28"/>
+          <w:szCs w:val="28"/>
         </w:rPr>
       </w:pPr>
       <w:r>
         <w:rPr>
           <w:rFonts w:ascii="Merriweather" w:cs="Merriweather" w:eastAsia="Merriweather" w:hAnsi="Merriweather"/>
-          <w:sz w:val="30"/>
-          <w:szCs w:val="30"/>
+          <w:sz w:val="28"/>
+          <w:szCs w:val="28"/>
           <w:rtl w:val="0"/>
         </w:rPr>
         <w:t xml:space="preserve">Evaluation Criteria :</w:t>
@@ -432,6 +438,7 @@
     </w:p>
     <w:p>
       <w:pPr>
+        <w:spacing w:line="240" w:lineRule="auto"/>
         <w:ind w:left="0" w:firstLine="0"/>
         <w:rPr>
           <w:sz w:val="26"/>
@@ -446,16 +453,17 @@
     </w:p>
     <w:p>
       <w:pPr>
-        <w:rPr>
-          <w:sz w:val="24"/>
-          <w:szCs w:val="24"/>
+        <w:spacing w:line="240" w:lineRule="auto"/>
+        <w:rPr>
+          <w:sz w:val="28"/>
+          <w:szCs w:val="28"/>
         </w:rPr>
       </w:pPr>
       <w:r>
         <w:rPr>
           <w:rFonts w:ascii="Merriweather" w:cs="Merriweather" w:eastAsia="Merriweather" w:hAnsi="Merriweather"/>
-          <w:sz w:val="30"/>
-          <w:szCs w:val="30"/>
+          <w:sz w:val="28"/>
+          <w:szCs w:val="28"/>
           <w:rtl w:val="0"/>
         </w:rPr>
         <w:t xml:space="preserve">Guidelines :</w:t>
@@ -480,7 +488,32 @@
           <w:szCs w:val="24"/>
           <w:rtl w:val="0"/>
         </w:rPr>
-        <w:t xml:space="preserve">For Model creation you can use any algorithm provided in scikit-learn library. We highly discourage you to use Deep Learning for this problem.</w:t>
+        <w:t xml:space="preserve">For Model creation you can use any algorithm provided in scikit-learn library. </w:t>
+      </w:r>
+      <w:r>
+        <w:rPr>
+          <w:sz w:val="24"/>
+          <w:szCs w:val="24"/>
+          <w:rtl w:val="0"/>
+        </w:rPr>
+        <w:t xml:space="preserve">We </w:t>
+      </w:r>
+      <w:r>
+        <w:rPr>
+          <w:b w:val="1"/>
+          <w:sz w:val="24"/>
+          <w:szCs w:val="24"/>
+          <w:rtl w:val="0"/>
+        </w:rPr>
+        <w:t xml:space="preserve">highly discourage</w:t>
+      </w:r>
+      <w:r>
+        <w:rPr>
+          <w:sz w:val="24"/>
+          <w:szCs w:val="24"/>
+          <w:rtl w:val="0"/>
+        </w:rPr>
+        <w:t xml:space="preserve"> you to use Deep Learning for this problem.</w:t>
       </w:r>
     </w:p>
     <w:p>
@@ -635,7 +668,15 @@
           <w:szCs w:val="24"/>
           <w:rtl w:val="0"/>
         </w:rPr>
-        <w:t xml:space="preserve"> API</w:t>
+        <w:t xml:space="preserve"> API </w:t>
+      </w:r>
+      <w:r>
+        <w:rPr>
+          <w:sz w:val="24"/>
+          <w:szCs w:val="24"/>
+          <w:rtl w:val="0"/>
+        </w:rPr>
+        <w:t xml:space="preserve">with all necessary instructions to follow inside your README file.</w:t>
       </w:r>
     </w:p>
     <w:p>
@@ -669,7 +710,7 @@
           <w:szCs w:val="24"/>
           <w:rtl w:val="0"/>
         </w:rPr>
-        <w:t xml:space="preserve">You have to send your submission via email on : </w:t>
+        <w:t xml:space="preserve">Send your submission (github repo link) via email on : </w:t>
       </w:r>
       <w:hyperlink r:id="rId7">
         <w:r>
@@ -694,6 +735,83 @@
       <w:pPr>
         <w:spacing w:line="240" w:lineRule="auto"/>
         <w:rPr>
+          <w:i w:val="1"/>
+          <w:sz w:val="24"/>
+          <w:szCs w:val="24"/>
+          <w:u w:val="single"/>
+        </w:rPr>
+      </w:pPr>
+      <w:r>
+        <w:rPr>
+          <w:rtl w:val="0"/>
+        </w:rPr>
+      </w:r>
+    </w:p>
+    <w:p>
+      <w:pPr>
+        <w:spacing w:line="240" w:lineRule="auto"/>
+        <w:rPr>
+          <w:b w:val="1"/>
+          <w:sz w:val="24"/>
+          <w:szCs w:val="24"/>
+        </w:rPr>
+      </w:pPr>
+      <w:r>
+        <w:rPr>
+          <w:b w:val="1"/>
+          <w:sz w:val="24"/>
+          <w:szCs w:val="24"/>
+          <w:u w:val="single"/>
+          <w:rtl w:val="0"/>
+        </w:rPr>
+        <w:t xml:space="preserve">Deadline of submission</w:t>
+      </w:r>
+      <w:r>
+        <w:rPr>
+          <w:b w:val="1"/>
+          <w:sz w:val="24"/>
+          <w:szCs w:val="24"/>
+          <w:rtl w:val="0"/>
+        </w:rPr>
+        <w:t xml:space="preserve"> </w:t>
+      </w:r>
+      <w:r>
+        <w:rPr>
+          <w:sz w:val="24"/>
+          <w:szCs w:val="24"/>
+          <w:rtl w:val="0"/>
+        </w:rPr>
+        <w:t xml:space="preserve">: </w:t>
+      </w:r>
+      <w:r>
+        <w:rPr>
+          <w:b w:val="1"/>
+          <w:sz w:val="24"/>
+          <w:szCs w:val="24"/>
+          <w:rtl w:val="0"/>
+        </w:rPr>
+        <w:t xml:space="preserve">04 Dec, 2020 11:59 PM</w:t>
+      </w:r>
+    </w:p>
+    <w:p>
+      <w:pPr>
+        <w:spacing w:line="240" w:lineRule="auto"/>
+        <w:rPr>
+          <w:b w:val="1"/>
+          <w:sz w:val="24"/>
+          <w:szCs w:val="24"/>
+        </w:rPr>
+      </w:pPr>
+      <w:r>
+        <w:rPr>
+          <w:rtl w:val="0"/>
+        </w:rPr>
+      </w:r>
+    </w:p>
+    <w:p>
+      <w:pPr>
+        <w:spacing w:line="240" w:lineRule="auto"/>
+        <w:rPr>
           <w:sz w:val="24"/>
           <w:szCs w:val="24"/>
         </w:rPr>
@@ -726,30 +844,32 @@
     </w:p>
     <w:p>
       <w:pPr>
-        <w:rPr>
-          <w:sz w:val="24"/>
-          <w:szCs w:val="24"/>
-        </w:rPr>
-      </w:pPr>
-      <w:r>
-        <w:rPr>
-          <w:rtl w:val="0"/>
-        </w:rPr>
-      </w:r>
-    </w:p>
-    <w:p>
-      <w:pPr>
+        <w:spacing w:line="240" w:lineRule="auto"/>
+        <w:rPr>
+          <w:sz w:val="24"/>
+          <w:szCs w:val="24"/>
+        </w:rPr>
+      </w:pPr>
+      <w:r>
+        <w:rPr>
+          <w:rtl w:val="0"/>
+        </w:rPr>
+      </w:r>
+    </w:p>
+    <w:p>
+      <w:pPr>
+        <w:spacing w:line="240" w:lineRule="auto"/>
         <w:rPr>
           <w:rFonts w:ascii="Merriweather" w:cs="Merriweather" w:eastAsia="Merriweather" w:hAnsi="Merriweather"/>
-          <w:sz w:val="30"/>
-          <w:szCs w:val="30"/>
+          <w:sz w:val="28"/>
+          <w:szCs w:val="28"/>
         </w:rPr>
       </w:pPr>
       <w:r>
         <w:rPr>
           <w:rFonts w:ascii="Merriweather" w:cs="Merriweather" w:eastAsia="Merriweather" w:hAnsi="Merriweather"/>
-          <w:sz w:val="30"/>
-          <w:szCs w:val="30"/>
+          <w:sz w:val="28"/>
+          <w:szCs w:val="28"/>
           <w:rtl w:val="0"/>
         </w:rPr>
         <w:t xml:space="preserve">Useful Links :</w:t>
@@ -814,34 +934,37 @@
     </w:p>
     <w:p>
       <w:pPr>
-        <w:ind w:left="720" w:firstLine="0"/>
-        <w:rPr>
-          <w:sz w:val="24"/>
-          <w:szCs w:val="24"/>
-        </w:rPr>
-      </w:pPr>
-      <w:r>
-        <w:rPr>
-          <w:rtl w:val="0"/>
-        </w:rPr>
-      </w:r>
-    </w:p>
-    <w:p>
-      <w:pPr>
-        <w:ind w:left="720" w:firstLine="0"/>
-        <w:rPr>
-          <w:sz w:val="24"/>
-          <w:szCs w:val="24"/>
-        </w:rPr>
-      </w:pPr>
-      <w:r>
-        <w:rPr>
-          <w:rtl w:val="0"/>
-        </w:rPr>
-      </w:r>
-    </w:p>
-    <w:p>
-      <w:pPr>
+        <w:spacing w:line="240" w:lineRule="auto"/>
+        <w:ind w:left="0" w:firstLine="0"/>
+        <w:rPr>
+          <w:sz w:val="24"/>
+          <w:szCs w:val="24"/>
+        </w:rPr>
+      </w:pPr>
+      <w:r>
+        <w:rPr>
+          <w:rtl w:val="0"/>
+        </w:rPr>
+      </w:r>
+    </w:p>
+    <w:p>
+      <w:pPr>
+        <w:spacing w:line="240" w:lineRule="auto"/>
+        <w:ind w:left="0" w:firstLine="0"/>
+        <w:rPr>
+          <w:sz w:val="24"/>
+          <w:szCs w:val="24"/>
+        </w:rPr>
+      </w:pPr>
+      <w:r>
+        <w:rPr>
+          <w:rtl w:val="0"/>
+        </w:rPr>
+      </w:r>
+    </w:p>
+    <w:p>
+      <w:pPr>
+        <w:spacing w:line="240" w:lineRule="auto"/>
         <w:ind w:left="0" w:firstLine="0"/>
         <w:jc w:val="right"/>
         <w:rPr>
@@ -860,6 +983,7 @@
     </w:p>
     <w:p>
       <w:pPr>
+        <w:spacing w:line="240" w:lineRule="auto"/>
         <w:ind w:left="0" w:firstLine="0"/>
         <w:jc w:val="right"/>
         <w:rPr>
